--- a/Doc/Terracotta使用.docx
+++ b/Doc/Terracotta使用.docx
@@ -16,7 +16,522 @@
         <w:t>使用</w:t>
       </w:r>
     </w:p>
-    <w:p/>
+    <w:p>
+      <w:pPr>
+        <w:ind w:firstLine="420"/>
+        <w:rPr>
+          <w:rFonts w:ascii="Calibri" w:eastAsia="宋体" w:hAnsi="Calibri" w:cs="Times New Roman" w:hint="eastAsia"/>
+          <w:szCs w:val="21"/>
+        </w:rPr>
+      </w:pPr>
+      <w:r>
+        <w:rPr>
+          <w:rFonts w:ascii="Calibri" w:eastAsia="宋体" w:hAnsi="Calibri" w:cs="Times New Roman" w:hint="eastAsia"/>
+          <w:szCs w:val="21"/>
+        </w:rPr>
+        <w:t>Terracotta</w:t>
+      </w:r>
+      <w:r>
+        <w:rPr>
+          <w:rFonts w:ascii="Calibri" w:eastAsia="宋体" w:hAnsi="Calibri" w:cs="Times New Roman" w:hint="eastAsia"/>
+          <w:szCs w:val="21"/>
+        </w:rPr>
+        <w:t>是一个</w:t>
+      </w:r>
+      <w:r>
+        <w:rPr>
+          <w:rFonts w:ascii="Calibri" w:eastAsia="宋体" w:hAnsi="Calibri" w:cs="Times New Roman" w:hint="eastAsia"/>
+          <w:szCs w:val="21"/>
+        </w:rPr>
+        <w:t>JVM</w:t>
+      </w:r>
+      <w:r>
+        <w:rPr>
+          <w:rFonts w:ascii="Calibri" w:eastAsia="宋体" w:hAnsi="Calibri" w:cs="Times New Roman" w:hint="eastAsia"/>
+          <w:szCs w:val="21"/>
+        </w:rPr>
+        <w:t>级的开源群集框架，提供：</w:t>
+      </w:r>
+      <w:r>
+        <w:rPr>
+          <w:rFonts w:ascii="Calibri" w:eastAsia="宋体" w:hAnsi="Calibri" w:cs="Times New Roman" w:hint="eastAsia"/>
+          <w:szCs w:val="21"/>
+        </w:rPr>
+        <w:t>HTTP Session</w:t>
+      </w:r>
+      <w:r>
+        <w:rPr>
+          <w:rFonts w:ascii="Calibri" w:eastAsia="宋体" w:hAnsi="Calibri" w:cs="Times New Roman" w:hint="eastAsia"/>
+          <w:szCs w:val="21"/>
+        </w:rPr>
+        <w:t>复制，分布式缓存，</w:t>
+      </w:r>
+      <w:r>
+        <w:rPr>
+          <w:rFonts w:ascii="Calibri" w:eastAsia="宋体" w:hAnsi="Calibri" w:cs="Times New Roman" w:hint="eastAsia"/>
+          <w:szCs w:val="21"/>
+        </w:rPr>
+        <w:t>POJO</w:t>
+      </w:r>
+      <w:r>
+        <w:rPr>
+          <w:rFonts w:ascii="Calibri" w:eastAsia="宋体" w:hAnsi="Calibri" w:cs="Times New Roman" w:hint="eastAsia"/>
+          <w:szCs w:val="21"/>
+        </w:rPr>
+        <w:t>群集，跨越群集的</w:t>
+      </w:r>
+      <w:r>
+        <w:rPr>
+          <w:rFonts w:ascii="Calibri" w:eastAsia="宋体" w:hAnsi="Calibri" w:cs="Times New Roman" w:hint="eastAsia"/>
+          <w:szCs w:val="21"/>
+        </w:rPr>
+        <w:t>JVM</w:t>
+      </w:r>
+      <w:r>
+        <w:rPr>
+          <w:rFonts w:ascii="Calibri" w:eastAsia="宋体" w:hAnsi="Calibri" w:cs="Times New Roman" w:hint="eastAsia"/>
+          <w:szCs w:val="21"/>
+        </w:rPr>
+        <w:t>来实现分布式应用程序协调</w:t>
+      </w:r>
+      <w:r>
+        <w:rPr>
+          <w:rFonts w:ascii="Calibri" w:eastAsia="宋体" w:hAnsi="Calibri" w:cs="Times New Roman" w:hint="eastAsia"/>
+          <w:szCs w:val="21"/>
+        </w:rPr>
+        <w:t>(</w:t>
+      </w:r>
+      <w:r>
+        <w:rPr>
+          <w:rFonts w:ascii="Calibri" w:eastAsia="宋体" w:hAnsi="Calibri" w:cs="Times New Roman" w:hint="eastAsia"/>
+          <w:szCs w:val="21"/>
+        </w:rPr>
+        <w:t>采用代码注入的方式，所以你不需要修改任何</w:t>
+      </w:r>
+      <w:r>
+        <w:rPr>
+          <w:rFonts w:ascii="Calibri" w:eastAsia="宋体" w:hAnsi="Calibri" w:cs="Times New Roman" w:hint="eastAsia"/>
+          <w:szCs w:val="21"/>
+        </w:rPr>
+        <w:t>)</w:t>
+      </w:r>
+      <w:r>
+        <w:rPr>
+          <w:rFonts w:ascii="Calibri" w:eastAsia="宋体" w:hAnsi="Calibri" w:cs="Times New Roman" w:hint="eastAsia"/>
+          <w:szCs w:val="21"/>
+        </w:rPr>
+        <w:t>。</w:t>
+      </w:r>
+    </w:p>
+    <w:p>
+      <w:pPr>
+        <w:ind w:firstLine="420"/>
+        <w:rPr>
+          <w:rFonts w:hint="eastAsia"/>
+          <w:szCs w:val="21"/>
+        </w:rPr>
+      </w:pPr>
+      <w:r>
+        <w:rPr>
+          <w:rFonts w:ascii="Calibri" w:eastAsia="宋体" w:hAnsi="Calibri" w:cs="Times New Roman"/>
+          <w:szCs w:val="21"/>
+        </w:rPr>
+        <w:t>Terracotta</w:t>
+      </w:r>
+      <w:r>
+        <w:rPr>
+          <w:rFonts w:ascii="Calibri" w:eastAsia="宋体" w:hAnsi="Calibri" w:cs="Times New Roman"/>
+          <w:szCs w:val="21"/>
+        </w:rPr>
+        <w:t>核心平台</w:t>
+      </w:r>
+      <w:r>
+        <w:rPr>
+          <w:rFonts w:ascii="Calibri" w:eastAsia="宋体" w:hAnsi="Calibri" w:cs="Times New Roman" w:hint="eastAsia"/>
+          <w:szCs w:val="21"/>
+        </w:rPr>
+        <w:t>DSO</w:t>
+      </w:r>
+      <w:r>
+        <w:rPr>
+          <w:rFonts w:ascii="Calibri" w:eastAsia="宋体" w:hAnsi="Calibri" w:cs="Times New Roman" w:hint="eastAsia"/>
+          <w:szCs w:val="21"/>
+        </w:rPr>
+        <w:t>(</w:t>
+      </w:r>
+      <w:r>
+        <w:rPr>
+          <w:rFonts w:ascii="Calibri" w:eastAsia="宋体" w:hAnsi="Calibri" w:cs="Times New Roman" w:hint="eastAsia"/>
+          <w:szCs w:val="21"/>
+        </w:rPr>
+        <w:t>分布式共享对象</w:t>
+      </w:r>
+      <w:r>
+        <w:rPr>
+          <w:rFonts w:ascii="Calibri" w:eastAsia="宋体" w:hAnsi="Calibri" w:cs="Times New Roman" w:hint="eastAsia"/>
+          <w:szCs w:val="21"/>
+        </w:rPr>
+        <w:t>)</w:t>
+      </w:r>
+      <w:r>
+        <w:rPr>
+          <w:rFonts w:ascii="Calibri" w:eastAsia="宋体" w:hAnsi="Calibri" w:cs="Times New Roman"/>
+          <w:szCs w:val="21"/>
+        </w:rPr>
+        <w:t>是一个基于</w:t>
+      </w:r>
+      <w:r>
+        <w:rPr>
+          <w:rFonts w:ascii="Calibri" w:eastAsia="宋体" w:hAnsi="Calibri" w:cs="Times New Roman"/>
+          <w:szCs w:val="21"/>
+        </w:rPr>
+        <w:t>JVM</w:t>
+      </w:r>
+      <w:r>
+        <w:rPr>
+          <w:rFonts w:ascii="Calibri" w:eastAsia="宋体" w:hAnsi="Calibri" w:cs="Times New Roman"/>
+          <w:szCs w:val="21"/>
+        </w:rPr>
+        <w:t>的集群解决方案</w:t>
+      </w:r>
+      <w:r>
+        <w:rPr>
+          <w:rFonts w:ascii="Calibri" w:eastAsia="宋体" w:hAnsi="Calibri" w:cs="Times New Roman" w:hint="eastAsia"/>
+          <w:szCs w:val="21"/>
+        </w:rPr>
+        <w:t>，其中的一个功能就是：</w:t>
+      </w:r>
+      <w:r>
+        <w:rPr>
+          <w:rFonts w:ascii="Calibri" w:eastAsia="宋体" w:hAnsi="Calibri" w:cs="Times New Roman"/>
+          <w:szCs w:val="21"/>
+        </w:rPr>
+        <w:t>允许</w:t>
+      </w:r>
+      <w:r>
+        <w:rPr>
+          <w:rFonts w:ascii="Calibri" w:eastAsia="宋体" w:hAnsi="Calibri" w:cs="Times New Roman"/>
+          <w:szCs w:val="21"/>
+        </w:rPr>
+        <w:t>Java</w:t>
+      </w:r>
+      <w:r>
+        <w:rPr>
+          <w:rFonts w:ascii="Calibri" w:eastAsia="宋体" w:hAnsi="Calibri" w:cs="Times New Roman"/>
+          <w:szCs w:val="21"/>
+        </w:rPr>
+        <w:t>程序像访问本地数据数据一样访问集群共享数据，并且实现对共享数据的集群范围内的访问同步</w:t>
+      </w:r>
+      <w:r>
+        <w:rPr>
+          <w:rFonts w:ascii="Calibri" w:eastAsia="宋体" w:hAnsi="Calibri" w:cs="Times New Roman" w:hint="eastAsia"/>
+          <w:szCs w:val="21"/>
+        </w:rPr>
+        <w:t>。</w:t>
+      </w:r>
+    </w:p>
+    <w:p>
+      <w:pPr>
+        <w:ind w:firstLine="420"/>
+        <w:rPr>
+          <w:rFonts w:hint="eastAsia"/>
+          <w:szCs w:val="21"/>
+        </w:rPr>
+      </w:pPr>
+      <w:r>
+        <w:rPr>
+          <w:rFonts w:hint="eastAsia"/>
+          <w:szCs w:val="21"/>
+        </w:rPr>
+        <w:t>在</w:t>
+      </w:r>
+      <w:r>
+        <w:rPr>
+          <w:rFonts w:hint="eastAsia"/>
+          <w:szCs w:val="21"/>
+        </w:rPr>
+        <w:t>mygou</w:t>
+      </w:r>
+      <w:r>
+        <w:rPr>
+          <w:rFonts w:hint="eastAsia"/>
+          <w:szCs w:val="21"/>
+        </w:rPr>
+        <w:t>项目中，我们使用</w:t>
+      </w:r>
+      <w:r>
+        <w:rPr>
+          <w:rFonts w:hint="eastAsia"/>
+          <w:szCs w:val="21"/>
+        </w:rPr>
+        <w:t>Terracotta</w:t>
+      </w:r>
+      <w:r>
+        <w:rPr>
+          <w:rFonts w:hint="eastAsia"/>
+          <w:szCs w:val="21"/>
+        </w:rPr>
+        <w:t>共享在线用户，在线服务器信息。</w:t>
+      </w:r>
+    </w:p>
+    <w:tbl>
+      <w:tblPr>
+        <w:tblW w:w="9659" w:type="dxa"/>
+        <w:tblInd w:w="88" w:type="dxa"/>
+        <w:tblBorders>
+          <w:top w:val="single" w:sz="4" w:space="0" w:color="auto"/>
+          <w:left w:val="single" w:sz="4" w:space="0" w:color="auto"/>
+          <w:bottom w:val="single" w:sz="4" w:space="0" w:color="auto"/>
+          <w:right w:val="single" w:sz="4" w:space="0" w:color="auto"/>
+          <w:insideH w:val="single" w:sz="4" w:space="0" w:color="auto"/>
+          <w:insideV w:val="single" w:sz="4" w:space="0" w:color="auto"/>
+        </w:tblBorders>
+        <w:tblLook w:val="0000"/>
+      </w:tblPr>
+      <w:tblGrid>
+        <w:gridCol w:w="460"/>
+        <w:gridCol w:w="9100"/>
+        <w:gridCol w:w="99"/>
+      </w:tblGrid>
+      <w:tr>
+        <w:tblPrEx>
+          <w:tblCellMar>
+            <w:top w:w="0" w:type="dxa"/>
+            <w:bottom w:w="0" w:type="dxa"/>
+          </w:tblCellMar>
+        </w:tblPrEx>
+        <w:trPr>
+          <w:gridBefore w:val="1"/>
+          <w:wBefore w:w="460" w:type="dxa"/>
+          <w:trHeight w:val="992"/>
+        </w:trPr>
+        <w:tc>
+          <w:tcPr>
+            <w:tcW w:w="9199" w:type="dxa"/>
+            <w:gridSpan w:val="2"/>
+          </w:tcPr>
+          <w:p>
+            <w:pPr>
+              <w:rPr>
+                <w:rFonts w:hint="eastAsia"/>
+                <w:b/>
+                <w:sz w:val="15"/>
+                <w:szCs w:val="15"/>
+              </w:rPr>
+            </w:pPr>
+            <w:r>
+              <w:rPr>
+                <w:rFonts w:hint="eastAsia"/>
+                <w:b/>
+                <w:sz w:val="15"/>
+                <w:szCs w:val="15"/>
+              </w:rPr>
+              <w:t xml:space="preserve">private static Map&lt;Object, OnlineServer&gt; onlineServers = Collections.synchronizedMap(new HashMap&lt;Object, OnlineServer&gt;());// </w:t>
+            </w:r>
+            <w:r>
+              <w:rPr>
+                <w:rFonts w:hint="eastAsia"/>
+                <w:b/>
+                <w:sz w:val="15"/>
+                <w:szCs w:val="15"/>
+              </w:rPr>
+              <w:t>在线服务器</w:t>
+            </w:r>
+          </w:p>
+          <w:p>
+            <w:pPr>
+              <w:rPr>
+                <w:rFonts w:hint="eastAsia"/>
+                <w:b/>
+                <w:sz w:val="15"/>
+                <w:szCs w:val="15"/>
+              </w:rPr>
+            </w:pPr>
+            <w:r>
+              <w:rPr>
+                <w:rFonts w:hint="eastAsia"/>
+                <w:b/>
+                <w:sz w:val="15"/>
+                <w:szCs w:val="15"/>
+              </w:rPr>
+              <w:t xml:space="preserve">private static Map&lt;Long, OnlineUser&gt; onlineUsers = Collections.synchronizedMap(new HashMap&lt;Long, OnlineUser&gt;());// </w:t>
+            </w:r>
+            <w:r>
+              <w:rPr>
+                <w:rFonts w:hint="eastAsia"/>
+                <w:b/>
+                <w:sz w:val="15"/>
+                <w:szCs w:val="15"/>
+              </w:rPr>
+              <w:t>集群用户</w:t>
+            </w:r>
+          </w:p>
+          <w:p>
+            <w:pPr>
+              <w:rPr>
+                <w:rFonts w:hint="eastAsia"/>
+                <w:b/>
+                <w:sz w:val="15"/>
+                <w:szCs w:val="15"/>
+              </w:rPr>
+            </w:pPr>
+            <w:r>
+              <w:rPr>
+                <w:rFonts w:hint="eastAsia"/>
+                <w:b/>
+                <w:sz w:val="15"/>
+                <w:szCs w:val="15"/>
+              </w:rPr>
+              <w:t xml:space="preserve">private static Map&lt;Object, OnlineSession&gt; onlineSessions = Collections.synchronizedMap(new HashMap&lt;Object, OnlineSession&gt;());// </w:t>
+            </w:r>
+            <w:r>
+              <w:rPr>
+                <w:rFonts w:hint="eastAsia"/>
+                <w:b/>
+                <w:sz w:val="15"/>
+                <w:szCs w:val="15"/>
+              </w:rPr>
+              <w:t>集群用户在线信息</w:t>
+            </w:r>
+          </w:p>
+        </w:tc>
+      </w:tr>
+      <w:tr>
+        <w:tblPrEx>
+          <w:tblCellMar>
+            <w:top w:w="0" w:type="dxa"/>
+            <w:bottom w:w="0" w:type="dxa"/>
+          </w:tblCellMar>
+        </w:tblPrEx>
+        <w:trPr>
+          <w:gridAfter w:val="1"/>
+          <w:wAfter w:w="99" w:type="dxa"/>
+          <w:trHeight w:val="400"/>
+        </w:trPr>
+        <w:tc>
+          <w:tcPr>
+            <w:tcW w:w="9560" w:type="dxa"/>
+            <w:gridSpan w:val="2"/>
+          </w:tcPr>
+          <w:p>
+            <w:pPr>
+              <w:ind w:left="20"/>
+              <w:rPr>
+                <w:rFonts w:hint="eastAsia"/>
+              </w:rPr>
+            </w:pPr>
+            <w:r>
+              <w:rPr>
+                <w:rFonts w:hint="eastAsia"/>
+                <w:noProof/>
+              </w:rPr>
+              <w:drawing>
+                <wp:inline distT="0" distB="0" distL="0" distR="0">
+                  <wp:extent cx="5270500" cy="2781300"/>
+                  <wp:effectExtent l="19050" t="0" r="6350" b="0"/>
+                  <wp:docPr id="2" name="图片 1"/>
+                  <wp:cNvGraphicFramePr>
+                    <a:graphicFrameLocks xmlns:a="http://schemas.openxmlformats.org/drawingml/2006/main" noChangeAspect="1"/>
+                  </wp:cNvGraphicFramePr>
+                  <a:graphic xmlns:a="http://schemas.openxmlformats.org/drawingml/2006/main">
+                    <a:graphicData uri="http://schemas.openxmlformats.org/drawingml/2006/picture">
+                      <pic:pic xmlns:pic="http://schemas.openxmlformats.org/drawingml/2006/picture">
+                        <pic:nvPicPr>
+                          <pic:cNvPr id="0" name="Picture 1"/>
+                          <pic:cNvPicPr>
+                            <a:picLocks noChangeAspect="1" noChangeArrowheads="1"/>
+                          </pic:cNvPicPr>
+                        </pic:nvPicPr>
+                        <pic:blipFill>
+                          <a:blip r:embed="rId5"/>
+                          <a:srcRect/>
+                          <a:stretch>
+                            <a:fillRect/>
+                          </a:stretch>
+                        </pic:blipFill>
+                        <pic:spPr bwMode="auto">
+                          <a:xfrm>
+                            <a:off x="0" y="0"/>
+                            <a:ext cx="5270500" cy="2781300"/>
+                          </a:xfrm>
+                          <a:prstGeom prst="rect">
+                            <a:avLst/>
+                          </a:prstGeom>
+                          <a:noFill/>
+                          <a:ln w="9525">
+                            <a:noFill/>
+                            <a:miter lim="800000"/>
+                            <a:headEnd/>
+                            <a:tailEnd/>
+                          </a:ln>
+                        </pic:spPr>
+                      </pic:pic>
+                    </a:graphicData>
+                  </a:graphic>
+                </wp:inline>
+              </w:drawing>
+            </w:r>
+          </w:p>
+          <w:p>
+            <w:pPr>
+              <w:ind w:left="20"/>
+              <w:rPr>
+                <w:rFonts w:hint="eastAsia"/>
+              </w:rPr>
+            </w:pPr>
+            <w:r>
+              <w:rPr>
+                <w:rFonts w:hint="eastAsia"/>
+              </w:rPr>
+              <w:t>这是</w:t>
+            </w:r>
+            <w:r>
+              <w:rPr>
+                <w:rFonts w:hint="eastAsia"/>
+              </w:rPr>
+              <w:t>ClusterServer</w:t>
+            </w:r>
+            <w:r>
+              <w:rPr>
+                <w:rFonts w:hint="eastAsia"/>
+              </w:rPr>
+              <w:t>定义的</w:t>
+            </w:r>
+            <w:r>
+              <w:rPr>
+                <w:rFonts w:hint="eastAsia"/>
+              </w:rPr>
+              <w:t>Map</w:t>
+            </w:r>
+            <w:r>
+              <w:rPr>
+                <w:rFonts w:hint="eastAsia"/>
+              </w:rPr>
+              <w:t>对象，在</w:t>
+            </w:r>
+            <w:r>
+              <w:rPr>
+                <w:rFonts w:hint="eastAsia"/>
+              </w:rPr>
+              <w:t>xml</w:t>
+            </w:r>
+            <w:r>
+              <w:rPr>
+                <w:rFonts w:hint="eastAsia"/>
+              </w:rPr>
+              <w:t>文件中指定</w:t>
+            </w:r>
+            <w:r>
+              <w:rPr>
+                <w:rFonts w:hint="eastAsia"/>
+              </w:rPr>
+              <w:t>via DSO</w:t>
+            </w:r>
+          </w:p>
+          <w:p/>
+        </w:tc>
+      </w:tr>
+    </w:tbl>
     <w:p>
       <w:pPr>
         <w:pStyle w:val="2"/>
@@ -613,7 +1128,6 @@
         <w:rPr>
           <w:rFonts w:hint="eastAsia"/>
         </w:rPr>
-        <w:lastRenderedPageBreak/>
         <w:t>在</w:t>
       </w:r>
       <w:r>
@@ -668,7 +1182,7 @@
                     </pic:cNvPicPr>
                   </pic:nvPicPr>
                   <pic:blipFill>
-                    <a:blip r:embed="rId5"/>
+                    <a:blip r:embed="rId6"/>
                     <a:srcRect/>
                     <a:stretch>
                       <a:fillRect/>
@@ -756,7 +1270,7 @@
                     </pic:cNvPicPr>
                   </pic:nvPicPr>
                   <pic:blipFill>
-                    <a:blip r:embed="rId6"/>
+                    <a:blip r:embed="rId7"/>
                     <a:srcRect/>
                     <a:stretch>
                       <a:fillRect/>
@@ -889,7 +1403,6 @@
           <w:rFonts w:hint="eastAsia"/>
           <w:noProof/>
         </w:rPr>
-        <w:lastRenderedPageBreak/>
         <w:drawing>
           <wp:inline distT="0" distB="0" distL="0" distR="0">
             <wp:extent cx="5274310" cy="2547345"/>
@@ -908,7 +1421,7 @@
                     </pic:cNvPicPr>
                   </pic:nvPicPr>
                   <pic:blipFill>
-                    <a:blip r:embed="rId7"/>
+                    <a:blip r:embed="rId8"/>
                     <a:srcRect/>
                     <a:stretch>
                       <a:fillRect/>
@@ -976,7 +1489,7 @@
                     </pic:cNvPicPr>
                   </pic:nvPicPr>
                   <pic:blipFill>
-                    <a:blip r:embed="rId8"/>
+                    <a:blip r:embed="rId9"/>
                     <a:srcRect/>
                     <a:stretch>
                       <a:fillRect/>
@@ -1045,6 +1558,7 @@
         <w:rPr>
           <w:rFonts w:hint="eastAsia"/>
         </w:rPr>
+        <w:lastRenderedPageBreak/>
         <w:t>注意事项</w:t>
       </w:r>
     </w:p>
@@ -1148,7 +1662,13 @@
         <w:rPr>
           <w:rFonts w:hint="eastAsia"/>
         </w:rPr>
-        <w:t>客户端是路径</w:t>
+        <w:t>客户端</w:t>
+      </w:r>
+      <w:r>
+        <w:rPr>
+          <w:rFonts w:hint="eastAsia"/>
+        </w:rPr>
+        <w:t>路径</w:t>
       </w:r>
       <w:r>
         <w:rPr>

--- a/Doc/Terracotta使用.docx
+++ b/Doc/Terracotta使用.docx
@@ -20,7 +20,7 @@
       <w:pPr>
         <w:ind w:firstLine="420"/>
         <w:rPr>
-          <w:rFonts w:ascii="Calibri" w:eastAsia="宋体" w:hAnsi="Calibri" w:cs="Times New Roman" w:hint="eastAsia"/>
+          <w:rFonts w:ascii="Calibri" w:eastAsia="宋体" w:hAnsi="Calibri" w:cs="Times New Roman"/>
           <w:szCs w:val="21"/>
         </w:rPr>
       </w:pPr>
@@ -127,7 +127,6 @@
       <w:pPr>
         <w:ind w:firstLine="420"/>
         <w:rPr>
-          <w:rFonts w:hint="eastAsia"/>
           <w:szCs w:val="21"/>
         </w:rPr>
       </w:pPr>
@@ -234,7 +233,6 @@
       <w:pPr>
         <w:ind w:firstLine="420"/>
         <w:rPr>
-          <w:rFonts w:hint="eastAsia"/>
           <w:szCs w:val="21"/>
         </w:rPr>
       </w:pPr>
@@ -294,12 +292,6 @@
         <w:gridCol w:w="99"/>
       </w:tblGrid>
       <w:tr>
-        <w:tblPrEx>
-          <w:tblCellMar>
-            <w:top w:w="0" w:type="dxa"/>
-            <w:bottom w:w="0" w:type="dxa"/>
-          </w:tblCellMar>
-        </w:tblPrEx>
         <w:trPr>
           <w:gridBefore w:val="1"/>
           <w:wBefore w:w="460" w:type="dxa"/>
@@ -313,7 +305,6 @@
           <w:p>
             <w:pPr>
               <w:rPr>
-                <w:rFonts w:hint="eastAsia"/>
                 <w:b/>
                 <w:sz w:val="15"/>
                 <w:szCs w:val="15"/>
@@ -341,7 +332,6 @@
           <w:p>
             <w:pPr>
               <w:rPr>
-                <w:rFonts w:hint="eastAsia"/>
                 <w:b/>
                 <w:sz w:val="15"/>
                 <w:szCs w:val="15"/>
@@ -369,7 +359,6 @@
           <w:p>
             <w:pPr>
               <w:rPr>
-                <w:rFonts w:hint="eastAsia"/>
                 <w:b/>
                 <w:sz w:val="15"/>
                 <w:szCs w:val="15"/>
@@ -397,12 +386,6 @@
         </w:tc>
       </w:tr>
       <w:tr>
-        <w:tblPrEx>
-          <w:tblCellMar>
-            <w:top w:w="0" w:type="dxa"/>
-            <w:bottom w:w="0" w:type="dxa"/>
-          </w:tblCellMar>
-        </w:tblPrEx>
         <w:trPr>
           <w:gridAfter w:val="1"/>
           <w:wAfter w:w="99" w:type="dxa"/>
@@ -416,9 +399,6 @@
           <w:p>
             <w:pPr>
               <w:ind w:left="20"/>
-              <w:rPr>
-                <w:rFonts w:hint="eastAsia"/>
-              </w:rPr>
             </w:pPr>
             <w:r>
               <w:rPr>
@@ -475,9 +455,6 @@
           <w:p>
             <w:pPr>
               <w:ind w:left="20"/>
-              <w:rPr>
-                <w:rFonts w:hint="eastAsia"/>
-              </w:rPr>
             </w:pPr>
             <w:r>
               <w:rPr>
@@ -708,6 +685,55 @@
           <w:rFonts w:hint="eastAsia"/>
         </w:rPr>
         <w:t>以上，会出现莫名的问题。</w:t>
+      </w:r>
+      <w:r>
+        <w:rPr>
+          <w:rFonts w:hint="eastAsia"/>
+        </w:rPr>
+        <w:t>(</w:t>
+      </w:r>
+      <w:r>
+        <w:rPr>
+          <w:rFonts w:hint="eastAsia"/>
+        </w:rPr>
+        <w:t>一开</w:t>
+      </w:r>
+      <w:r>
+        <w:rPr>
+          <w:rFonts w:hint="eastAsia"/>
+        </w:rPr>
+        <w:lastRenderedPageBreak/>
+        <w:t>始电脑装的</w:t>
+      </w:r>
+      <w:r>
+        <w:rPr>
+          <w:rFonts w:hint="eastAsia"/>
+        </w:rPr>
+        <w:t>jdk1.7</w:t>
+      </w:r>
+      <w:r>
+        <w:rPr>
+          <w:rFonts w:hint="eastAsia"/>
+        </w:rPr>
+        <w:t>，后来全部卸载后装上</w:t>
+      </w:r>
+      <w:r>
+        <w:rPr>
+          <w:rFonts w:hint="eastAsia"/>
+        </w:rPr>
+        <w:t>jdk1.6</w:t>
+      </w:r>
+      <w:r>
+        <w:rPr>
+          <w:rFonts w:hint="eastAsia"/>
+        </w:rPr>
+        <w:t>才好</w:t>
+      </w:r>
+      <w:r>
+        <w:rPr>
+          <w:rFonts w:hint="eastAsia"/>
+        </w:rPr>
+        <w:t>)</w:t>
       </w:r>
     </w:p>
     <w:p/>
@@ -1216,6 +1242,7 @@
         <w:rPr>
           <w:rFonts w:hint="eastAsia"/>
         </w:rPr>
+        <w:lastRenderedPageBreak/>
         <w:t>请注意，如果路径含有空格，一定要带引号。</w:t>
       </w:r>
     </w:p>
